--- a/空间数据误差处理/实验/3-马骁.docx
+++ b/空间数据误差处理/实验/3-马骁.docx
@@ -1,6 +1,6 @@
 
 <file path=word/document.xml><?xml version="1.0" encoding="utf-8"?>
-<w:document xmlns:wpc="http://schemas.microsoft.com/office/word/2010/wordprocessingCanvas" xmlns:cx="http://schemas.microsoft.com/office/drawing/2014/chartex" xmlns:cx1="http://schemas.microsoft.com/office/drawing/2015/9/8/chartex" xmlns:cx2="http://schemas.microsoft.com/office/drawing/2015/10/21/chartex" xmlns:cx3="http://schemas.microsoft.com/office/drawing/2016/5/9/chartex" xmlns:cx4="http://schemas.microsoft.com/office/drawing/2016/5/10/chartex" xmlns:cx5="http://schemas.microsoft.com/office/drawing/2016/5/11/chartex" xmlns:cx6="http://schemas.microsoft.com/office/drawing/2016/5/12/chartex" xmlns:cx7="http://schemas.microsoft.com/office/drawing/2016/5/13/chartex" xmlns:cx8="http://schemas.microsoft.com/office/drawing/2016/5/14/chartex" xmlns:mc="http://schemas.openxmlformats.org/markup-compatibility/2006" xmlns:aink="http://schemas.microsoft.com/office/drawing/2016/ink" xmlns:am3d="http://schemas.microsoft.com/office/drawing/2017/model3d" xmlns:o="urn:schemas-microsoft-com:office:office" xmlns:oel="http://schemas.microsoft.com/office/2019/extlst" xmlns:r="http://schemas.openxmlformats.org/officeDocument/2006/relationships" xmlns:m="http://schemas.openxmlformats.org/officeDocument/2006/math" xmlns:v="urn:schemas-microsoft-com:vml" xmlns:wp14="http://schemas.microsoft.com/office/word/2010/wordprocessingDrawing" xmlns:wp="http://schemas.openxmlformats.org/drawingml/2006/wordprocessingDrawing" xmlns:w10="urn:schemas-microsoft-com:office:word" xmlns:w="http://schemas.openxmlformats.org/wordprocessingml/2006/main" xmlns:w14="http://schemas.microsoft.com/office/word/2010/wordml" xmlns:w15="http://schemas.microsoft.com/office/word/2012/wordml" xmlns:w16cex="http://schemas.microsoft.com/office/word/2018/wordml/cex" xmlns:w16cid="http://schemas.microsoft.com/office/word/2016/wordml/cid" xmlns:w16="http://schemas.microsoft.com/office/word/2018/wordml" xmlns:w16sdtdh="http://schemas.microsoft.com/office/word/2020/wordml/sdtdatahash" xmlns:w16se="http://schemas.microsoft.com/office/word/2015/wordml/symex" xmlns:wpg="http://schemas.microsoft.com/office/word/2010/wordprocessingGroup" xmlns:wpi="http://schemas.microsoft.com/office/word/2010/wordprocessingInk" xmlns:wne="http://schemas.microsoft.com/office/word/2006/wordml" xmlns:wps="http://schemas.microsoft.com/office/word/2010/wordprocessingShape" mc:Ignorable="w14 w15 w16se w16cid w16 w16cex w16sdtdh wp14">
+<w:document xmlns:wpc="http://schemas.microsoft.com/office/word/2010/wordprocessingCanvas" xmlns:cx="http://schemas.microsoft.com/office/drawing/2014/chartex" xmlns:cx1="http://schemas.microsoft.com/office/drawing/2015/9/8/chartex" xmlns:cx2="http://schemas.microsoft.com/office/drawing/2015/10/21/chartex" xmlns:cx3="http://schemas.microsoft.com/office/drawing/2016/5/9/chartex" xmlns:cx4="http://schemas.microsoft.com/office/drawing/2016/5/10/chartex" xmlns:cx5="http://schemas.microsoft.com/office/drawing/2016/5/11/chartex" xmlns:cx6="http://schemas.microsoft.com/office/drawing/2016/5/12/chartex" xmlns:cx7="http://schemas.microsoft.com/office/drawing/2016/5/13/chartex" xmlns:cx8="http://schemas.microsoft.com/office/drawing/2016/5/14/chartex" xmlns:mc="http://schemas.openxmlformats.org/markup-compatibility/2006" xmlns:aink="http://schemas.microsoft.com/office/drawing/2016/ink" xmlns:am3d="http://schemas.microsoft.com/office/drawing/2017/model3d" xmlns:o="urn:schemas-microsoft-com:office:office" xmlns:oel="http://schemas.microsoft.com/office/2019/extlst" xmlns:r="http://schemas.openxmlformats.org/officeDocument/2006/relationships" xmlns:m="http://schemas.openxmlformats.org/officeDocument/2006/math" xmlns:v="urn:schemas-microsoft-com:vml" xmlns:wp14="http://schemas.microsoft.com/office/word/2010/wordprocessingDrawing" xmlns:wp="http://schemas.openxmlformats.org/drawingml/2006/wordprocessingDrawing" xmlns:w10="urn:schemas-microsoft-com:office:word" xmlns:w="http://schemas.openxmlformats.org/wordprocessingml/2006/main" xmlns:w14="http://schemas.microsoft.com/office/word/2010/wordml" xmlns:w15="http://schemas.microsoft.com/office/word/2012/wordml" xmlns:w16cex="http://schemas.microsoft.com/office/word/2018/wordml/cex" xmlns:w16cid="http://schemas.microsoft.com/office/word/2016/wordml/cid" xmlns:w16="http://schemas.microsoft.com/office/word/2018/wordml" xmlns:w16du="http://schemas.microsoft.com/office/word/2023/wordml/word16du" xmlns:w16sdtdh="http://schemas.microsoft.com/office/word/2020/wordml/sdtdatahash" xmlns:w16se="http://schemas.microsoft.com/office/word/2015/wordml/symex" xmlns:wpg="http://schemas.microsoft.com/office/word/2010/wordprocessingGroup" xmlns:wpi="http://schemas.microsoft.com/office/word/2010/wordprocessingInk" xmlns:wne="http://schemas.microsoft.com/office/word/2006/wordml" xmlns:wps="http://schemas.microsoft.com/office/word/2010/wordprocessingShape" mc:Ignorable="w14 w15 w16se w16cid w16 w16cex w16sdtdh w16du wp14">
   <w:body>
     <w:p>
       <w:pPr>
@@ -35,7 +35,7 @@
             <w:pPr>
               <w:ind w:firstLine="480"/>
               <w:rPr>
-                <w:rFonts w:ascii="黑体" w:eastAsia="黑体" w:hAnsi="黑体"/>
+                <w:rFonts w:ascii="黑体" w:eastAsia="黑体" w:hAnsi="黑体" w:hint="eastAsia"/>
                 <w:sz w:val="30"/>
                 <w:szCs w:val="30"/>
               </w:rPr>
@@ -45,7 +45,7 @@
                 <w:noProof/>
               </w:rPr>
               <w:drawing>
-                <wp:anchor distT="0" distB="0" distL="114300" distR="114300" simplePos="0" relativeHeight="251659264" behindDoc="0" locked="0" layoutInCell="1" allowOverlap="1" wp14:anchorId="561DB04C" wp14:editId="0CEDFBEC">
+                <wp:anchor distT="0" distB="0" distL="114300" distR="114300" simplePos="0" relativeHeight="251659264" behindDoc="0" locked="0" layoutInCell="1" allowOverlap="1" wp14:anchorId="561DB04C" wp14:editId="5BFD05B4">
                   <wp:simplePos x="0" y="0"/>
                   <wp:positionH relativeFrom="column">
                     <wp:posOffset>24130</wp:posOffset>
@@ -119,7 +119,7 @@
               <w:spacing w:beforeLines="100" w:before="312" w:after="60"/>
               <w:ind w:firstLine="600"/>
               <w:rPr>
-                <w:rFonts w:ascii="黑体" w:eastAsia="黑体" w:hAnsi="黑体"/>
+                <w:rFonts w:ascii="黑体" w:eastAsia="黑体" w:hAnsi="黑体" w:hint="eastAsia"/>
                 <w:sz w:val="30"/>
                 <w:szCs w:val="30"/>
               </w:rPr>
@@ -288,8 +288,11 @@
     </w:p>
     <w:p>
       <w:pPr>
+        <w:tabs>
+          <w:tab w:val="left" w:pos="1701"/>
+        </w:tabs>
         <w:spacing w:before="120" w:line="288" w:lineRule="auto"/>
-        <w:ind w:left="1680" w:firstLine="602"/>
+        <w:ind w:left="1680" w:rightChars="330" w:right="792" w:firstLineChars="6" w:firstLine="18"/>
         <w:rPr>
           <w:rFonts w:eastAsia="仿宋"/>
           <w:b/>
@@ -344,17 +347,14 @@
         </w:rPr>
         <w:t>马骁、姬瑞鑫、刘建焜、羊硕其</w:t>
       </w:r>
-      <w:r>
-        <w:rPr>
-          <w:rFonts w:eastAsia="仿宋" w:hint="eastAsia"/>
-          <w:b/>
-          <w:sz w:val="30"/>
-          <w:szCs w:val="30"/>
-          <w:u w:val="thick"/>
-        </w:rPr>
-        <w:t xml:space="preserve"> </w:t>
-      </w:r>
-      <w:r>
+    </w:p>
+    <w:p>
+      <w:pPr>
+        <w:tabs>
+          <w:tab w:val="left" w:pos="1701"/>
+        </w:tabs>
+        <w:spacing w:before="120" w:line="288" w:lineRule="auto"/>
+        <w:ind w:left="1680" w:rightChars="330" w:right="792" w:firstLineChars="6" w:firstLine="18"/>
         <w:rPr>
           <w:rFonts w:eastAsia="仿宋"/>
           <w:b/>
@@ -362,13 +362,53 @@
           <w:szCs w:val="30"/>
           <w:u w:val="single"/>
         </w:rPr>
-        <w:t xml:space="preserve">             </w:t>
-      </w:r>
-    </w:p>
-    <w:p>
-      <w:pPr>
-        <w:spacing w:before="120" w:line="288" w:lineRule="auto"/>
-        <w:ind w:left="1680" w:firstLine="602"/>
+      </w:pPr>
+      <w:r>
+        <w:rPr>
+          <w:rFonts w:eastAsia="仿宋" w:hint="eastAsia"/>
+          <w:b/>
+          <w:sz w:val="30"/>
+          <w:szCs w:val="30"/>
+        </w:rPr>
+        <w:t>组</w:t>
+      </w:r>
+      <w:r>
+        <w:rPr>
+          <w:rFonts w:eastAsia="仿宋" w:hint="eastAsia"/>
+          <w:b/>
+          <w:sz w:val="30"/>
+          <w:szCs w:val="30"/>
+        </w:rPr>
+        <w:t xml:space="preserve"> </w:t>
+      </w:r>
+      <w:r>
+        <w:rPr>
+          <w:rFonts w:eastAsia="仿宋"/>
+          <w:b/>
+          <w:sz w:val="30"/>
+          <w:szCs w:val="30"/>
+        </w:rPr>
+        <w:t xml:space="preserve">   </w:t>
+      </w:r>
+      <w:r>
+        <w:rPr>
+          <w:rFonts w:eastAsia="仿宋" w:hint="eastAsia"/>
+          <w:b/>
+          <w:sz w:val="30"/>
+          <w:szCs w:val="30"/>
+        </w:rPr>
+        <w:t>号</w:t>
+      </w:r>
+      <w:r>
+        <w:rPr>
+          <w:rFonts w:eastAsia="仿宋"/>
+          <w:b/>
+          <w:sz w:val="30"/>
+          <w:szCs w:val="30"/>
+        </w:rPr>
+        <w:t>：</w:t>
+      </w:r>
+      <w:r>
         <w:rPr>
           <w:rFonts w:eastAsia="仿宋"/>
           <w:b/>
@@ -376,51 +416,17 @@
           <w:szCs w:val="30"/>
           <w:u w:val="single"/>
         </w:rPr>
-      </w:pPr>
+        <w:t xml:space="preserve">             </w:t>
+      </w:r>
       <w:r>
         <w:rPr>
           <w:rFonts w:eastAsia="仿宋" w:hint="eastAsia"/>
           <w:b/>
           <w:sz w:val="30"/>
           <w:szCs w:val="30"/>
-        </w:rPr>
-        <w:t>组</w:t>
-      </w:r>
-      <w:r>
-        <w:rPr>
-          <w:rFonts w:eastAsia="仿宋" w:hint="eastAsia"/>
-          <w:b/>
-          <w:sz w:val="30"/>
-          <w:szCs w:val="30"/>
-        </w:rPr>
-        <w:t xml:space="preserve"> </w:t>
-      </w:r>
-      <w:r>
-        <w:rPr>
-          <w:rFonts w:eastAsia="仿宋"/>
-          <w:b/>
-          <w:sz w:val="30"/>
-          <w:szCs w:val="30"/>
-        </w:rPr>
-        <w:t xml:space="preserve">   </w:t>
-      </w:r>
-      <w:r>
-        <w:rPr>
-          <w:rFonts w:eastAsia="仿宋" w:hint="eastAsia"/>
-          <w:b/>
-          <w:sz w:val="30"/>
-          <w:szCs w:val="30"/>
-        </w:rPr>
-        <w:t>号</w:t>
-      </w:r>
-      <w:r>
-        <w:rPr>
-          <w:rFonts w:eastAsia="仿宋"/>
-          <w:b/>
-          <w:sz w:val="30"/>
-          <w:szCs w:val="30"/>
-        </w:rPr>
-        <w:t>：</w:t>
+          <w:u w:val="single"/>
+        </w:rPr>
+        <w:t>3</w:t>
       </w:r>
       <w:r>
         <w:rPr>
@@ -430,33 +436,16 @@
           <w:szCs w:val="30"/>
           <w:u w:val="single"/>
         </w:rPr>
-        <w:t xml:space="preserve">             </w:t>
-      </w:r>
-      <w:r>
-        <w:rPr>
-          <w:rFonts w:eastAsia="仿宋" w:hint="eastAsia"/>
-          <w:b/>
-          <w:sz w:val="30"/>
-          <w:szCs w:val="30"/>
-          <w:u w:val="single"/>
-        </w:rPr>
-        <w:t>3</w:t>
-      </w:r>
-      <w:r>
-        <w:rPr>
-          <w:rFonts w:eastAsia="仿宋"/>
-          <w:b/>
-          <w:sz w:val="30"/>
-          <w:szCs w:val="30"/>
-          <w:u w:val="single"/>
-        </w:rPr>
         <w:t xml:space="preserve">                </w:t>
       </w:r>
     </w:p>
     <w:p>
       <w:pPr>
+        <w:tabs>
+          <w:tab w:val="left" w:pos="1701"/>
+        </w:tabs>
         <w:spacing w:before="120" w:line="288" w:lineRule="auto"/>
-        <w:ind w:left="1680" w:firstLine="602"/>
+        <w:ind w:left="1680" w:rightChars="330" w:right="792" w:firstLineChars="6" w:firstLine="18"/>
         <w:rPr>
           <w:rFonts w:eastAsia="仿宋"/>
           <w:b/>
@@ -508,13 +497,16 @@
           <w:szCs w:val="30"/>
           <w:u w:val="thick"/>
         </w:rPr>
-        <w:t xml:space="preserve">             3                     </w:t>
-      </w:r>
-    </w:p>
-    <w:p>
-      <w:pPr>
+        <w:t xml:space="preserve">             3                </w:t>
+      </w:r>
+    </w:p>
+    <w:p>
+      <w:pPr>
+        <w:tabs>
+          <w:tab w:val="left" w:pos="1701"/>
+        </w:tabs>
         <w:spacing w:before="120" w:line="288" w:lineRule="auto"/>
-        <w:ind w:firstLine="480"/>
+        <w:ind w:firstLineChars="6" w:firstLine="14"/>
       </w:pPr>
     </w:p>
     <w:p>
@@ -606,7 +598,17 @@
           <w:sz w:val="28"/>
           <w:szCs w:val="28"/>
         </w:rPr>
-        <w:t>2024-01-03</w:t>
+        <w:t>2024-1-</w:t>
+      </w:r>
+      <w:r>
+        <w:rPr>
+          <w:rFonts w:hint="eastAsia"/>
+          <w:b/>
+          <w:noProof/>
+          <w:sz w:val="28"/>
+          <w:szCs w:val="28"/>
+        </w:rPr>
+        <w:t>3</w:t>
       </w:r>
       <w:r>
         <w:rPr>
@@ -634,7 +636,6 @@
         <w:spacing w:before="120" w:line="288" w:lineRule="auto"/>
         <w:ind w:firstLineChars="0" w:firstLine="0"/>
         <w:rPr>
-          <w:rFonts w:hint="eastAsia"/>
           <w:sz w:val="28"/>
           <w:szCs w:val="28"/>
         </w:rPr>
@@ -689,6 +690,9 @@
       <w:pPr>
         <w:pStyle w:val="2"/>
         <w:ind w:firstLine="562"/>
+        <w:rPr>
+          <w:rFonts w:hint="eastAsia"/>
+        </w:rPr>
       </w:pPr>
       <w:r>
         <w:rPr>
@@ -1425,7 +1429,7 @@
         <w:ind w:leftChars="200" w:left="480" w:firstLineChars="0" w:firstLine="0"/>
         <w:jc w:val="left"/>
         <w:rPr>
-          <w:rFonts w:ascii="Consolas" w:hAnsi="Consolas" w:cs="宋体" w:hint="eastAsia"/>
+          <w:rFonts w:ascii="Consolas" w:hAnsi="Consolas" w:cs="宋体"/>
           <w:kern w:val="0"/>
           <w:sz w:val="20"/>
           <w:szCs w:val="20"/>
@@ -1645,6 +1649,9 @@
       <w:pPr>
         <w:pStyle w:val="2"/>
         <w:ind w:firstLine="562"/>
+        <w:rPr>
+          <w:rFonts w:hint="eastAsia"/>
+        </w:rPr>
       </w:pPr>
       <w:r>
         <w:rPr>
@@ -2402,6 +2409,9 @@
       <w:pPr>
         <w:pStyle w:val="2"/>
         <w:ind w:firstLine="562"/>
+        <w:rPr>
+          <w:rFonts w:hint="eastAsia"/>
+        </w:rPr>
       </w:pPr>
       <w:r>
         <w:rPr>
@@ -2489,7 +2499,7 @@
 </file>
 
 <file path=word/endnotes.xml><?xml version="1.0" encoding="utf-8"?>
-<w:endnotes xmlns:wpc="http://schemas.microsoft.com/office/word/2010/wordprocessingCanvas" xmlns:cx="http://schemas.microsoft.com/office/drawing/2014/chartex" xmlns:cx1="http://schemas.microsoft.com/office/drawing/2015/9/8/chartex" xmlns:cx2="http://schemas.microsoft.com/office/drawing/2015/10/21/chartex" xmlns:cx3="http://schemas.microsoft.com/office/drawing/2016/5/9/chartex" xmlns:cx4="http://schemas.microsoft.com/office/drawing/2016/5/10/chartex" xmlns:cx5="http://schemas.microsoft.com/office/drawing/2016/5/11/chartex" xmlns:cx6="http://schemas.microsoft.com/office/drawing/2016/5/12/chartex" xmlns:cx7="http://schemas.microsoft.com/office/drawing/2016/5/13/chartex" xmlns:cx8="http://schemas.microsoft.com/office/drawing/2016/5/14/chartex" xmlns:mc="http://schemas.openxmlformats.org/markup-compatibility/2006" xmlns:aink="http://schemas.microsoft.com/office/drawing/2016/ink" xmlns:am3d="http://schemas.microsoft.com/office/drawing/2017/model3d" xmlns:o="urn:schemas-microsoft-com:office:office" xmlns:oel="http://schemas.microsoft.com/office/2019/extlst" xmlns:r="http://schemas.openxmlformats.org/officeDocument/2006/relationships" xmlns:m="http://schemas.openxmlformats.org/officeDocument/2006/math" xmlns:v="urn:schemas-microsoft-com:vml" xmlns:wp14="http://schemas.microsoft.com/office/word/2010/wordprocessingDrawing" xmlns:wp="http://schemas.openxmlformats.org/drawingml/2006/wordprocessingDrawing" xmlns:w10="urn:schemas-microsoft-com:office:word" xmlns:w="http://schemas.openxmlformats.org/wordprocessingml/2006/main" xmlns:w14="http://schemas.microsoft.com/office/word/2010/wordml" xmlns:w15="http://schemas.microsoft.com/office/word/2012/wordml" xmlns:w16cex="http://schemas.microsoft.com/office/word/2018/wordml/cex" xmlns:w16cid="http://schemas.microsoft.com/office/word/2016/wordml/cid" xmlns:w16="http://schemas.microsoft.com/office/word/2018/wordml" xmlns:w16sdtdh="http://schemas.microsoft.com/office/word/2020/wordml/sdtdatahash" xmlns:w16se="http://schemas.microsoft.com/office/word/2015/wordml/symex" xmlns:wpg="http://schemas.microsoft.com/office/word/2010/wordprocessingGroup" xmlns:wpi="http://schemas.microsoft.com/office/word/2010/wordprocessingInk" xmlns:wne="http://schemas.microsoft.com/office/word/2006/wordml" xmlns:wps="http://schemas.microsoft.com/office/word/2010/wordprocessingShape" mc:Ignorable="w14 w15 w16se w16cid w16 w16cex w16sdtdh wp14">
+<w:endnotes xmlns:wpc="http://schemas.microsoft.com/office/word/2010/wordprocessingCanvas" xmlns:cx="http://schemas.microsoft.com/office/drawing/2014/chartex" xmlns:cx1="http://schemas.microsoft.com/office/drawing/2015/9/8/chartex" xmlns:cx2="http://schemas.microsoft.com/office/drawing/2015/10/21/chartex" xmlns:cx3="http://schemas.microsoft.com/office/drawing/2016/5/9/chartex" xmlns:cx4="http://schemas.microsoft.com/office/drawing/2016/5/10/chartex" xmlns:cx5="http://schemas.microsoft.com/office/drawing/2016/5/11/chartex" xmlns:cx6="http://schemas.microsoft.com/office/drawing/2016/5/12/chartex" xmlns:cx7="http://schemas.microsoft.com/office/drawing/2016/5/13/chartex" xmlns:cx8="http://schemas.microsoft.com/office/drawing/2016/5/14/chartex" xmlns:mc="http://schemas.openxmlformats.org/markup-compatibility/2006" xmlns:aink="http://schemas.microsoft.com/office/drawing/2016/ink" xmlns:am3d="http://schemas.microsoft.com/office/drawing/2017/model3d" xmlns:o="urn:schemas-microsoft-com:office:office" xmlns:oel="http://schemas.microsoft.com/office/2019/extlst" xmlns:r="http://schemas.openxmlformats.org/officeDocument/2006/relationships" xmlns:m="http://schemas.openxmlformats.org/officeDocument/2006/math" xmlns:v="urn:schemas-microsoft-com:vml" xmlns:wp14="http://schemas.microsoft.com/office/word/2010/wordprocessingDrawing" xmlns:wp="http://schemas.openxmlformats.org/drawingml/2006/wordprocessingDrawing" xmlns:w10="urn:schemas-microsoft-com:office:word" xmlns:w="http://schemas.openxmlformats.org/wordprocessingml/2006/main" xmlns:w14="http://schemas.microsoft.com/office/word/2010/wordml" xmlns:w15="http://schemas.microsoft.com/office/word/2012/wordml" xmlns:w16cex="http://schemas.microsoft.com/office/word/2018/wordml/cex" xmlns:w16cid="http://schemas.microsoft.com/office/word/2016/wordml/cid" xmlns:w16="http://schemas.microsoft.com/office/word/2018/wordml" xmlns:w16du="http://schemas.microsoft.com/office/word/2023/wordml/word16du" xmlns:w16sdtdh="http://schemas.microsoft.com/office/word/2020/wordml/sdtdatahash" xmlns:w16se="http://schemas.microsoft.com/office/word/2015/wordml/symex" xmlns:wpg="http://schemas.microsoft.com/office/word/2010/wordprocessingGroup" xmlns:wpi="http://schemas.microsoft.com/office/word/2010/wordprocessingInk" xmlns:wne="http://schemas.microsoft.com/office/word/2006/wordml" xmlns:wps="http://schemas.microsoft.com/office/word/2010/wordprocessingShape" mc:Ignorable="w14 w15 w16se w16cid w16 w16cex w16sdtdh w16du wp14">
   <w:endnote w:type="separator" w:id="-1">
     <w:p>
       <w:pPr>
@@ -2514,7 +2524,7 @@
 </file>
 
 <file path=word/footer1.xml><?xml version="1.0" encoding="utf-8"?>
-<w:ftr xmlns:wpc="http://schemas.microsoft.com/office/word/2010/wordprocessingCanvas" xmlns:cx="http://schemas.microsoft.com/office/drawing/2014/chartex" xmlns:cx1="http://schemas.microsoft.com/office/drawing/2015/9/8/chartex" xmlns:cx2="http://schemas.microsoft.com/office/drawing/2015/10/21/chartex" xmlns:cx3="http://schemas.microsoft.com/office/drawing/2016/5/9/chartex" xmlns:cx4="http://schemas.microsoft.com/office/drawing/2016/5/10/chartex" xmlns:cx5="http://schemas.microsoft.com/office/drawing/2016/5/11/chartex" xmlns:cx6="http://schemas.microsoft.com/office/drawing/2016/5/12/chartex" xmlns:cx7="http://schemas.microsoft.com/office/drawing/2016/5/13/chartex" xmlns:cx8="http://schemas.microsoft.com/office/drawing/2016/5/14/chartex" xmlns:mc="http://schemas.openxmlformats.org/markup-compatibility/2006" xmlns:aink="http://schemas.microsoft.com/office/drawing/2016/ink" xmlns:am3d="http://schemas.microsoft.com/office/drawing/2017/model3d" xmlns:o="urn:schemas-microsoft-com:office:office" xmlns:oel="http://schemas.microsoft.com/office/2019/extlst" xmlns:r="http://schemas.openxmlformats.org/officeDocument/2006/relationships" xmlns:m="http://schemas.openxmlformats.org/officeDocument/2006/math" xmlns:v="urn:schemas-microsoft-com:vml" xmlns:wp14="http://schemas.microsoft.com/office/word/2010/wordprocessingDrawing" xmlns:wp="http://schemas.openxmlformats.org/drawingml/2006/wordprocessingDrawing" xmlns:w10="urn:schemas-microsoft-com:office:word" xmlns:w="http://schemas.openxmlformats.org/wordprocessingml/2006/main" xmlns:w14="http://schemas.microsoft.com/office/word/2010/wordml" xmlns:w15="http://schemas.microsoft.com/office/word/2012/wordml" xmlns:w16cex="http://schemas.microsoft.com/office/word/2018/wordml/cex" xmlns:w16cid="http://schemas.microsoft.com/office/word/2016/wordml/cid" xmlns:w16="http://schemas.microsoft.com/office/word/2018/wordml" xmlns:w16sdtdh="http://schemas.microsoft.com/office/word/2020/wordml/sdtdatahash" xmlns:w16se="http://schemas.microsoft.com/office/word/2015/wordml/symex" xmlns:wpg="http://schemas.microsoft.com/office/word/2010/wordprocessingGroup" xmlns:wpi="http://schemas.microsoft.com/office/word/2010/wordprocessingInk" xmlns:wne="http://schemas.microsoft.com/office/word/2006/wordml" xmlns:wps="http://schemas.microsoft.com/office/word/2010/wordprocessingShape" mc:Ignorable="w14 w15 w16se w16cid w16 w16cex w16sdtdh wp14">
+<w:ftr xmlns:wpc="http://schemas.microsoft.com/office/word/2010/wordprocessingCanvas" xmlns:cx="http://schemas.microsoft.com/office/drawing/2014/chartex" xmlns:cx1="http://schemas.microsoft.com/office/drawing/2015/9/8/chartex" xmlns:cx2="http://schemas.microsoft.com/office/drawing/2015/10/21/chartex" xmlns:cx3="http://schemas.microsoft.com/office/drawing/2016/5/9/chartex" xmlns:cx4="http://schemas.microsoft.com/office/drawing/2016/5/10/chartex" xmlns:cx5="http://schemas.microsoft.com/office/drawing/2016/5/11/chartex" xmlns:cx6="http://schemas.microsoft.com/office/drawing/2016/5/12/chartex" xmlns:cx7="http://schemas.microsoft.com/office/drawing/2016/5/13/chartex" xmlns:cx8="http://schemas.microsoft.com/office/drawing/2016/5/14/chartex" xmlns:mc="http://schemas.openxmlformats.org/markup-compatibility/2006" xmlns:aink="http://schemas.microsoft.com/office/drawing/2016/ink" xmlns:am3d="http://schemas.microsoft.com/office/drawing/2017/model3d" xmlns:o="urn:schemas-microsoft-com:office:office" xmlns:oel="http://schemas.microsoft.com/office/2019/extlst" xmlns:r="http://schemas.openxmlformats.org/officeDocument/2006/relationships" xmlns:m="http://schemas.openxmlformats.org/officeDocument/2006/math" xmlns:v="urn:schemas-microsoft-com:vml" xmlns:wp14="http://schemas.microsoft.com/office/word/2010/wordprocessingDrawing" xmlns:wp="http://schemas.openxmlformats.org/drawingml/2006/wordprocessingDrawing" xmlns:w10="urn:schemas-microsoft-com:office:word" xmlns:w="http://schemas.openxmlformats.org/wordprocessingml/2006/main" xmlns:w14="http://schemas.microsoft.com/office/word/2010/wordml" xmlns:w15="http://schemas.microsoft.com/office/word/2012/wordml" xmlns:w16cex="http://schemas.microsoft.com/office/word/2018/wordml/cex" xmlns:w16cid="http://schemas.microsoft.com/office/word/2016/wordml/cid" xmlns:w16="http://schemas.microsoft.com/office/word/2018/wordml" xmlns:w16du="http://schemas.microsoft.com/office/word/2023/wordml/word16du" xmlns:w16sdtdh="http://schemas.microsoft.com/office/word/2020/wordml/sdtdatahash" xmlns:w16se="http://schemas.microsoft.com/office/word/2015/wordml/symex" xmlns:wpg="http://schemas.microsoft.com/office/word/2010/wordprocessingGroup" xmlns:wpi="http://schemas.microsoft.com/office/word/2010/wordprocessingInk" xmlns:wne="http://schemas.microsoft.com/office/word/2006/wordml" xmlns:wps="http://schemas.microsoft.com/office/word/2010/wordprocessingShape" mc:Ignorable="w14 w15 w16se w16cid w16 w16cex w16sdtdh w16du wp14">
   <w:p>
     <w:pPr>
       <w:pStyle w:val="a8"/>
@@ -2525,7 +2535,7 @@
 </file>
 
 <file path=word/footer2.xml><?xml version="1.0" encoding="utf-8"?>
-<w:ftr xmlns:wpc="http://schemas.microsoft.com/office/word/2010/wordprocessingCanvas" xmlns:cx="http://schemas.microsoft.com/office/drawing/2014/chartex" xmlns:cx1="http://schemas.microsoft.com/office/drawing/2015/9/8/chartex" xmlns:cx2="http://schemas.microsoft.com/office/drawing/2015/10/21/chartex" xmlns:cx3="http://schemas.microsoft.com/office/drawing/2016/5/9/chartex" xmlns:cx4="http://schemas.microsoft.com/office/drawing/2016/5/10/chartex" xmlns:cx5="http://schemas.microsoft.com/office/drawing/2016/5/11/chartex" xmlns:cx6="http://schemas.microsoft.com/office/drawing/2016/5/12/chartex" xmlns:cx7="http://schemas.microsoft.com/office/drawing/2016/5/13/chartex" xmlns:cx8="http://schemas.microsoft.com/office/drawing/2016/5/14/chartex" xmlns:mc="http://schemas.openxmlformats.org/markup-compatibility/2006" xmlns:aink="http://schemas.microsoft.com/office/drawing/2016/ink" xmlns:am3d="http://schemas.microsoft.com/office/drawing/2017/model3d" xmlns:o="urn:schemas-microsoft-com:office:office" xmlns:oel="http://schemas.microsoft.com/office/2019/extlst" xmlns:r="http://schemas.openxmlformats.org/officeDocument/2006/relationships" xmlns:m="http://schemas.openxmlformats.org/officeDocument/2006/math" xmlns:v="urn:schemas-microsoft-com:vml" xmlns:wp14="http://schemas.microsoft.com/office/word/2010/wordprocessingDrawing" xmlns:wp="http://schemas.openxmlformats.org/drawingml/2006/wordprocessingDrawing" xmlns:w10="urn:schemas-microsoft-com:office:word" xmlns:w="http://schemas.openxmlformats.org/wordprocessingml/2006/main" xmlns:w14="http://schemas.microsoft.com/office/word/2010/wordml" xmlns:w15="http://schemas.microsoft.com/office/word/2012/wordml" xmlns:w16cex="http://schemas.microsoft.com/office/word/2018/wordml/cex" xmlns:w16cid="http://schemas.microsoft.com/office/word/2016/wordml/cid" xmlns:w16="http://schemas.microsoft.com/office/word/2018/wordml" xmlns:w16sdtdh="http://schemas.microsoft.com/office/word/2020/wordml/sdtdatahash" xmlns:w16se="http://schemas.microsoft.com/office/word/2015/wordml/symex" xmlns:wpg="http://schemas.microsoft.com/office/word/2010/wordprocessingGroup" xmlns:wpi="http://schemas.microsoft.com/office/word/2010/wordprocessingInk" xmlns:wne="http://schemas.microsoft.com/office/word/2006/wordml" xmlns:wps="http://schemas.microsoft.com/office/word/2010/wordprocessingShape" mc:Ignorable="w14 w15 w16se w16cid w16 w16cex w16sdtdh wp14">
+<w:ftr xmlns:wpc="http://schemas.microsoft.com/office/word/2010/wordprocessingCanvas" xmlns:cx="http://schemas.microsoft.com/office/drawing/2014/chartex" xmlns:cx1="http://schemas.microsoft.com/office/drawing/2015/9/8/chartex" xmlns:cx2="http://schemas.microsoft.com/office/drawing/2015/10/21/chartex" xmlns:cx3="http://schemas.microsoft.com/office/drawing/2016/5/9/chartex" xmlns:cx4="http://schemas.microsoft.com/office/drawing/2016/5/10/chartex" xmlns:cx5="http://schemas.microsoft.com/office/drawing/2016/5/11/chartex" xmlns:cx6="http://schemas.microsoft.com/office/drawing/2016/5/12/chartex" xmlns:cx7="http://schemas.microsoft.com/office/drawing/2016/5/13/chartex" xmlns:cx8="http://schemas.microsoft.com/office/drawing/2016/5/14/chartex" xmlns:mc="http://schemas.openxmlformats.org/markup-compatibility/2006" xmlns:aink="http://schemas.microsoft.com/office/drawing/2016/ink" xmlns:am3d="http://schemas.microsoft.com/office/drawing/2017/model3d" xmlns:o="urn:schemas-microsoft-com:office:office" xmlns:oel="http://schemas.microsoft.com/office/2019/extlst" xmlns:r="http://schemas.openxmlformats.org/officeDocument/2006/relationships" xmlns:m="http://schemas.openxmlformats.org/officeDocument/2006/math" xmlns:v="urn:schemas-microsoft-com:vml" xmlns:wp14="http://schemas.microsoft.com/office/word/2010/wordprocessingDrawing" xmlns:wp="http://schemas.openxmlformats.org/drawingml/2006/wordprocessingDrawing" xmlns:w10="urn:schemas-microsoft-com:office:word" xmlns:w="http://schemas.openxmlformats.org/wordprocessingml/2006/main" xmlns:w14="http://schemas.microsoft.com/office/word/2010/wordml" xmlns:w15="http://schemas.microsoft.com/office/word/2012/wordml" xmlns:w16cex="http://schemas.microsoft.com/office/word/2018/wordml/cex" xmlns:w16cid="http://schemas.microsoft.com/office/word/2016/wordml/cid" xmlns:w16="http://schemas.microsoft.com/office/word/2018/wordml" xmlns:w16du="http://schemas.microsoft.com/office/word/2023/wordml/word16du" xmlns:w16sdtdh="http://schemas.microsoft.com/office/word/2020/wordml/sdtdatahash" xmlns:w16se="http://schemas.microsoft.com/office/word/2015/wordml/symex" xmlns:wpg="http://schemas.microsoft.com/office/word/2010/wordprocessingGroup" xmlns:wpi="http://schemas.microsoft.com/office/word/2010/wordprocessingInk" xmlns:wne="http://schemas.microsoft.com/office/word/2006/wordml" xmlns:wps="http://schemas.microsoft.com/office/word/2010/wordprocessingShape" mc:Ignorable="w14 w15 w16se w16cid w16 w16cex w16sdtdh w16du wp14">
   <w:p>
     <w:pPr>
       <w:pStyle w:val="a8"/>
@@ -2543,7 +2553,7 @@
 </file>
 
 <file path=word/footer3.xml><?xml version="1.0" encoding="utf-8"?>
-<w:ftr xmlns:wpc="http://schemas.microsoft.com/office/word/2010/wordprocessingCanvas" xmlns:cx="http://schemas.microsoft.com/office/drawing/2014/chartex" xmlns:cx1="http://schemas.microsoft.com/office/drawing/2015/9/8/chartex" xmlns:cx2="http://schemas.microsoft.com/office/drawing/2015/10/21/chartex" xmlns:cx3="http://schemas.microsoft.com/office/drawing/2016/5/9/chartex" xmlns:cx4="http://schemas.microsoft.com/office/drawing/2016/5/10/chartex" xmlns:cx5="http://schemas.microsoft.com/office/drawing/2016/5/11/chartex" xmlns:cx6="http://schemas.microsoft.com/office/drawing/2016/5/12/chartex" xmlns:cx7="http://schemas.microsoft.com/office/drawing/2016/5/13/chartex" xmlns:cx8="http://schemas.microsoft.com/office/drawing/2016/5/14/chartex" xmlns:mc="http://schemas.openxmlformats.org/markup-compatibility/2006" xmlns:aink="http://schemas.microsoft.com/office/drawing/2016/ink" xmlns:am3d="http://schemas.microsoft.com/office/drawing/2017/model3d" xmlns:o="urn:schemas-microsoft-com:office:office" xmlns:oel="http://schemas.microsoft.com/office/2019/extlst" xmlns:r="http://schemas.openxmlformats.org/officeDocument/2006/relationships" xmlns:m="http://schemas.openxmlformats.org/officeDocument/2006/math" xmlns:v="urn:schemas-microsoft-com:vml" xmlns:wp14="http://schemas.microsoft.com/office/word/2010/wordprocessingDrawing" xmlns:wp="http://schemas.openxmlformats.org/drawingml/2006/wordprocessingDrawing" xmlns:w10="urn:schemas-microsoft-com:office:word" xmlns:w="http://schemas.openxmlformats.org/wordprocessingml/2006/main" xmlns:w14="http://schemas.microsoft.com/office/word/2010/wordml" xmlns:w15="http://schemas.microsoft.com/office/word/2012/wordml" xmlns:w16cex="http://schemas.microsoft.com/office/word/2018/wordml/cex" xmlns:w16cid="http://schemas.microsoft.com/office/word/2016/wordml/cid" xmlns:w16="http://schemas.microsoft.com/office/word/2018/wordml" xmlns:w16sdtdh="http://schemas.microsoft.com/office/word/2020/wordml/sdtdatahash" xmlns:w16se="http://schemas.microsoft.com/office/word/2015/wordml/symex" xmlns:wpg="http://schemas.microsoft.com/office/word/2010/wordprocessingGroup" xmlns:wpi="http://schemas.microsoft.com/office/word/2010/wordprocessingInk" xmlns:wne="http://schemas.microsoft.com/office/word/2006/wordml" xmlns:wps="http://schemas.microsoft.com/office/word/2010/wordprocessingShape" mc:Ignorable="w14 w15 w16se w16cid w16 w16cex w16sdtdh wp14">
+<w:ftr xmlns:wpc="http://schemas.microsoft.com/office/word/2010/wordprocessingCanvas" xmlns:cx="http://schemas.microsoft.com/office/drawing/2014/chartex" xmlns:cx1="http://schemas.microsoft.com/office/drawing/2015/9/8/chartex" xmlns:cx2="http://schemas.microsoft.com/office/drawing/2015/10/21/chartex" xmlns:cx3="http://schemas.microsoft.com/office/drawing/2016/5/9/chartex" xmlns:cx4="http://schemas.microsoft.com/office/drawing/2016/5/10/chartex" xmlns:cx5="http://schemas.microsoft.com/office/drawing/2016/5/11/chartex" xmlns:cx6="http://schemas.microsoft.com/office/drawing/2016/5/12/chartex" xmlns:cx7="http://schemas.microsoft.com/office/drawing/2016/5/13/chartex" xmlns:cx8="http://schemas.microsoft.com/office/drawing/2016/5/14/chartex" xmlns:mc="http://schemas.openxmlformats.org/markup-compatibility/2006" xmlns:aink="http://schemas.microsoft.com/office/drawing/2016/ink" xmlns:am3d="http://schemas.microsoft.com/office/drawing/2017/model3d" xmlns:o="urn:schemas-microsoft-com:office:office" xmlns:oel="http://schemas.microsoft.com/office/2019/extlst" xmlns:r="http://schemas.openxmlformats.org/officeDocument/2006/relationships" xmlns:m="http://schemas.openxmlformats.org/officeDocument/2006/math" xmlns:v="urn:schemas-microsoft-com:vml" xmlns:wp14="http://schemas.microsoft.com/office/word/2010/wordprocessingDrawing" xmlns:wp="http://schemas.openxmlformats.org/drawingml/2006/wordprocessingDrawing" xmlns:w10="urn:schemas-microsoft-com:office:word" xmlns:w="http://schemas.openxmlformats.org/wordprocessingml/2006/main" xmlns:w14="http://schemas.microsoft.com/office/word/2010/wordml" xmlns:w15="http://schemas.microsoft.com/office/word/2012/wordml" xmlns:w16cex="http://schemas.microsoft.com/office/word/2018/wordml/cex" xmlns:w16cid="http://schemas.microsoft.com/office/word/2016/wordml/cid" xmlns:w16="http://schemas.microsoft.com/office/word/2018/wordml" xmlns:w16du="http://schemas.microsoft.com/office/word/2023/wordml/word16du" xmlns:w16sdtdh="http://schemas.microsoft.com/office/word/2020/wordml/sdtdatahash" xmlns:w16se="http://schemas.microsoft.com/office/word/2015/wordml/symex" xmlns:wpg="http://schemas.microsoft.com/office/word/2010/wordprocessingGroup" xmlns:wpi="http://schemas.microsoft.com/office/word/2010/wordprocessingInk" xmlns:wne="http://schemas.microsoft.com/office/word/2006/wordml" xmlns:wps="http://schemas.microsoft.com/office/word/2010/wordprocessingShape" mc:Ignorable="w14 w15 w16se w16cid w16 w16cex w16sdtdh w16du wp14">
   <w:p>
     <w:pPr>
       <w:pStyle w:val="a8"/>
@@ -2554,7 +2564,7 @@
 </file>
 
 <file path=word/footer4.xml><?xml version="1.0" encoding="utf-8"?>
-<w:ftr xmlns:wpc="http://schemas.microsoft.com/office/word/2010/wordprocessingCanvas" xmlns:cx="http://schemas.microsoft.com/office/drawing/2014/chartex" xmlns:cx1="http://schemas.microsoft.com/office/drawing/2015/9/8/chartex" xmlns:cx2="http://schemas.microsoft.com/office/drawing/2015/10/21/chartex" xmlns:cx3="http://schemas.microsoft.com/office/drawing/2016/5/9/chartex" xmlns:cx4="http://schemas.microsoft.com/office/drawing/2016/5/10/chartex" xmlns:cx5="http://schemas.microsoft.com/office/drawing/2016/5/11/chartex" xmlns:cx6="http://schemas.microsoft.com/office/drawing/2016/5/12/chartex" xmlns:cx7="http://schemas.microsoft.com/office/drawing/2016/5/13/chartex" xmlns:cx8="http://schemas.microsoft.com/office/drawing/2016/5/14/chartex" xmlns:mc="http://schemas.openxmlformats.org/markup-compatibility/2006" xmlns:aink="http://schemas.microsoft.com/office/drawing/2016/ink" xmlns:am3d="http://schemas.microsoft.com/office/drawing/2017/model3d" xmlns:o="urn:schemas-microsoft-com:office:office" xmlns:oel="http://schemas.microsoft.com/office/2019/extlst" xmlns:r="http://schemas.openxmlformats.org/officeDocument/2006/relationships" xmlns:m="http://schemas.openxmlformats.org/officeDocument/2006/math" xmlns:v="urn:schemas-microsoft-com:vml" xmlns:wp14="http://schemas.microsoft.com/office/word/2010/wordprocessingDrawing" xmlns:wp="http://schemas.openxmlformats.org/drawingml/2006/wordprocessingDrawing" xmlns:w10="urn:schemas-microsoft-com:office:word" xmlns:w="http://schemas.openxmlformats.org/wordprocessingml/2006/main" xmlns:w14="http://schemas.microsoft.com/office/word/2010/wordml" xmlns:w15="http://schemas.microsoft.com/office/word/2012/wordml" xmlns:w16cex="http://schemas.microsoft.com/office/word/2018/wordml/cex" xmlns:w16cid="http://schemas.microsoft.com/office/word/2016/wordml/cid" xmlns:w16="http://schemas.microsoft.com/office/word/2018/wordml" xmlns:w16sdtdh="http://schemas.microsoft.com/office/word/2020/wordml/sdtdatahash" xmlns:w16se="http://schemas.microsoft.com/office/word/2015/wordml/symex" xmlns:wpg="http://schemas.microsoft.com/office/word/2010/wordprocessingGroup" xmlns:wpi="http://schemas.microsoft.com/office/word/2010/wordprocessingInk" xmlns:wne="http://schemas.microsoft.com/office/word/2006/wordml" xmlns:wps="http://schemas.microsoft.com/office/word/2010/wordprocessingShape" mc:Ignorable="w14 w15 w16se w16cid w16 w16cex w16sdtdh wp14">
+<w:ftr xmlns:wpc="http://schemas.microsoft.com/office/word/2010/wordprocessingCanvas" xmlns:cx="http://schemas.microsoft.com/office/drawing/2014/chartex" xmlns:cx1="http://schemas.microsoft.com/office/drawing/2015/9/8/chartex" xmlns:cx2="http://schemas.microsoft.com/office/drawing/2015/10/21/chartex" xmlns:cx3="http://schemas.microsoft.com/office/drawing/2016/5/9/chartex" xmlns:cx4="http://schemas.microsoft.com/office/drawing/2016/5/10/chartex" xmlns:cx5="http://schemas.microsoft.com/office/drawing/2016/5/11/chartex" xmlns:cx6="http://schemas.microsoft.com/office/drawing/2016/5/12/chartex" xmlns:cx7="http://schemas.microsoft.com/office/drawing/2016/5/13/chartex" xmlns:cx8="http://schemas.microsoft.com/office/drawing/2016/5/14/chartex" xmlns:mc="http://schemas.openxmlformats.org/markup-compatibility/2006" xmlns:aink="http://schemas.microsoft.com/office/drawing/2016/ink" xmlns:am3d="http://schemas.microsoft.com/office/drawing/2017/model3d" xmlns:o="urn:schemas-microsoft-com:office:office" xmlns:oel="http://schemas.microsoft.com/office/2019/extlst" xmlns:r="http://schemas.openxmlformats.org/officeDocument/2006/relationships" xmlns:m="http://schemas.openxmlformats.org/officeDocument/2006/math" xmlns:v="urn:schemas-microsoft-com:vml" xmlns:wp14="http://schemas.microsoft.com/office/word/2010/wordprocessingDrawing" xmlns:wp="http://schemas.openxmlformats.org/drawingml/2006/wordprocessingDrawing" xmlns:w10="urn:schemas-microsoft-com:office:word" xmlns:w="http://schemas.openxmlformats.org/wordprocessingml/2006/main" xmlns:w14="http://schemas.microsoft.com/office/word/2010/wordml" xmlns:w15="http://schemas.microsoft.com/office/word/2012/wordml" xmlns:w16cex="http://schemas.microsoft.com/office/word/2018/wordml/cex" xmlns:w16cid="http://schemas.microsoft.com/office/word/2016/wordml/cid" xmlns:w16="http://schemas.microsoft.com/office/word/2018/wordml" xmlns:w16du="http://schemas.microsoft.com/office/word/2023/wordml/word16du" xmlns:w16sdtdh="http://schemas.microsoft.com/office/word/2020/wordml/sdtdatahash" xmlns:w16se="http://schemas.microsoft.com/office/word/2015/wordml/symex" xmlns:wpg="http://schemas.microsoft.com/office/word/2010/wordprocessingGroup" xmlns:wpi="http://schemas.microsoft.com/office/word/2010/wordprocessingInk" xmlns:wne="http://schemas.microsoft.com/office/word/2006/wordml" xmlns:wps="http://schemas.microsoft.com/office/word/2010/wordprocessingShape" mc:Ignorable="w14 w15 w16se w16cid w16 w16cex w16sdtdh w16du wp14">
   <w:sdt>
     <w:sdtPr>
       <w:id w:val="-1828594885"/>
@@ -2601,7 +2611,7 @@
 </file>
 
 <file path=word/footnotes.xml><?xml version="1.0" encoding="utf-8"?>
-<w:footnotes xmlns:wpc="http://schemas.microsoft.com/office/word/2010/wordprocessingCanvas" xmlns:cx="http://schemas.microsoft.com/office/drawing/2014/chartex" xmlns:cx1="http://schemas.microsoft.com/office/drawing/2015/9/8/chartex" xmlns:cx2="http://schemas.microsoft.com/office/drawing/2015/10/21/chartex" xmlns:cx3="http://schemas.microsoft.com/office/drawing/2016/5/9/chartex" xmlns:cx4="http://schemas.microsoft.com/office/drawing/2016/5/10/chartex" xmlns:cx5="http://schemas.microsoft.com/office/drawing/2016/5/11/chartex" xmlns:cx6="http://schemas.microsoft.com/office/drawing/2016/5/12/chartex" xmlns:cx7="http://schemas.microsoft.com/office/drawing/2016/5/13/chartex" xmlns:cx8="http://schemas.microsoft.com/office/drawing/2016/5/14/chartex" xmlns:mc="http://schemas.openxmlformats.org/markup-compatibility/2006" xmlns:aink="http://schemas.microsoft.com/office/drawing/2016/ink" xmlns:am3d="http://schemas.microsoft.com/office/drawing/2017/model3d" xmlns:o="urn:schemas-microsoft-com:office:office" xmlns:oel="http://schemas.microsoft.com/office/2019/extlst" xmlns:r="http://schemas.openxmlformats.org/officeDocument/2006/relationships" xmlns:m="http://schemas.openxmlformats.org/officeDocument/2006/math" xmlns:v="urn:schemas-microsoft-com:vml" xmlns:wp14="http://schemas.microsoft.com/office/word/2010/wordprocessingDrawing" xmlns:wp="http://schemas.openxmlformats.org/drawingml/2006/wordprocessingDrawing" xmlns:w10="urn:schemas-microsoft-com:office:word" xmlns:w="http://schemas.openxmlformats.org/wordprocessingml/2006/main" xmlns:w14="http://schemas.microsoft.com/office/word/2010/wordml" xmlns:w15="http://schemas.microsoft.com/office/word/2012/wordml" xmlns:w16cex="http://schemas.microsoft.com/office/word/2018/wordml/cex" xmlns:w16cid="http://schemas.microsoft.com/office/word/2016/wordml/cid" xmlns:w16="http://schemas.microsoft.com/office/word/2018/wordml" xmlns:w16sdtdh="http://schemas.microsoft.com/office/word/2020/wordml/sdtdatahash" xmlns:w16se="http://schemas.microsoft.com/office/word/2015/wordml/symex" xmlns:wpg="http://schemas.microsoft.com/office/word/2010/wordprocessingGroup" xmlns:wpi="http://schemas.microsoft.com/office/word/2010/wordprocessingInk" xmlns:wne="http://schemas.microsoft.com/office/word/2006/wordml" xmlns:wps="http://schemas.microsoft.com/office/word/2010/wordprocessingShape" mc:Ignorable="w14 w15 w16se w16cid w16 w16cex w16sdtdh wp14">
+<w:footnotes xmlns:wpc="http://schemas.microsoft.com/office/word/2010/wordprocessingCanvas" xmlns:cx="http://schemas.microsoft.com/office/drawing/2014/chartex" xmlns:cx1="http://schemas.microsoft.com/office/drawing/2015/9/8/chartex" xmlns:cx2="http://schemas.microsoft.com/office/drawing/2015/10/21/chartex" xmlns:cx3="http://schemas.microsoft.com/office/drawing/2016/5/9/chartex" xmlns:cx4="http://schemas.microsoft.com/office/drawing/2016/5/10/chartex" xmlns:cx5="http://schemas.microsoft.com/office/drawing/2016/5/11/chartex" xmlns:cx6="http://schemas.microsoft.com/office/drawing/2016/5/12/chartex" xmlns:cx7="http://schemas.microsoft.com/office/drawing/2016/5/13/chartex" xmlns:cx8="http://schemas.microsoft.com/office/drawing/2016/5/14/chartex" xmlns:mc="http://schemas.openxmlformats.org/markup-compatibility/2006" xmlns:aink="http://schemas.microsoft.com/office/drawing/2016/ink" xmlns:am3d="http://schemas.microsoft.com/office/drawing/2017/model3d" xmlns:o="urn:schemas-microsoft-com:office:office" xmlns:oel="http://schemas.microsoft.com/office/2019/extlst" xmlns:r="http://schemas.openxmlformats.org/officeDocument/2006/relationships" xmlns:m="http://schemas.openxmlformats.org/officeDocument/2006/math" xmlns:v="urn:schemas-microsoft-com:vml" xmlns:wp14="http://schemas.microsoft.com/office/word/2010/wordprocessingDrawing" xmlns:wp="http://schemas.openxmlformats.org/drawingml/2006/wordprocessingDrawing" xmlns:w10="urn:schemas-microsoft-com:office:word" xmlns:w="http://schemas.openxmlformats.org/wordprocessingml/2006/main" xmlns:w14="http://schemas.microsoft.com/office/word/2010/wordml" xmlns:w15="http://schemas.microsoft.com/office/word/2012/wordml" xmlns:w16cex="http://schemas.microsoft.com/office/word/2018/wordml/cex" xmlns:w16cid="http://schemas.microsoft.com/office/word/2016/wordml/cid" xmlns:w16="http://schemas.microsoft.com/office/word/2018/wordml" xmlns:w16du="http://schemas.microsoft.com/office/word/2023/wordml/word16du" xmlns:w16sdtdh="http://schemas.microsoft.com/office/word/2020/wordml/sdtdatahash" xmlns:w16se="http://schemas.microsoft.com/office/word/2015/wordml/symex" xmlns:wpg="http://schemas.microsoft.com/office/word/2010/wordprocessingGroup" xmlns:wpi="http://schemas.microsoft.com/office/word/2010/wordprocessingInk" xmlns:wne="http://schemas.microsoft.com/office/word/2006/wordml" xmlns:wps="http://schemas.microsoft.com/office/word/2010/wordprocessingShape" mc:Ignorable="w14 w15 w16se w16cid w16 w16cex w16sdtdh w16du wp14">
   <w:footnote w:type="separator" w:id="-1">
     <w:p>
       <w:pPr>
@@ -2626,7 +2636,7 @@
 </file>
 
 <file path=word/header1.xml><?xml version="1.0" encoding="utf-8"?>
-<w:hdr xmlns:wpc="http://schemas.microsoft.com/office/word/2010/wordprocessingCanvas" xmlns:cx="http://schemas.microsoft.com/office/drawing/2014/chartex" xmlns:cx1="http://schemas.microsoft.com/office/drawing/2015/9/8/chartex" xmlns:cx2="http://schemas.microsoft.com/office/drawing/2015/10/21/chartex" xmlns:cx3="http://schemas.microsoft.com/office/drawing/2016/5/9/chartex" xmlns:cx4="http://schemas.microsoft.com/office/drawing/2016/5/10/chartex" xmlns:cx5="http://schemas.microsoft.com/office/drawing/2016/5/11/chartex" xmlns:cx6="http://schemas.microsoft.com/office/drawing/2016/5/12/chartex" xmlns:cx7="http://schemas.microsoft.com/office/drawing/2016/5/13/chartex" xmlns:cx8="http://schemas.microsoft.com/office/drawing/2016/5/14/chartex" xmlns:mc="http://schemas.openxmlformats.org/markup-compatibility/2006" xmlns:aink="http://schemas.microsoft.com/office/drawing/2016/ink" xmlns:am3d="http://schemas.microsoft.com/office/drawing/2017/model3d" xmlns:o="urn:schemas-microsoft-com:office:office" xmlns:oel="http://schemas.microsoft.com/office/2019/extlst" xmlns:r="http://schemas.openxmlformats.org/officeDocument/2006/relationships" xmlns:m="http://schemas.openxmlformats.org/officeDocument/2006/math" xmlns:v="urn:schemas-microsoft-com:vml" xmlns:wp14="http://schemas.microsoft.com/office/word/2010/wordprocessingDrawing" xmlns:wp="http://schemas.openxmlformats.org/drawingml/2006/wordprocessingDrawing" xmlns:w10="urn:schemas-microsoft-com:office:word" xmlns:w="http://schemas.openxmlformats.org/wordprocessingml/2006/main" xmlns:w14="http://schemas.microsoft.com/office/word/2010/wordml" xmlns:w15="http://schemas.microsoft.com/office/word/2012/wordml" xmlns:w16cex="http://schemas.microsoft.com/office/word/2018/wordml/cex" xmlns:w16cid="http://schemas.microsoft.com/office/word/2016/wordml/cid" xmlns:w16="http://schemas.microsoft.com/office/word/2018/wordml" xmlns:w16sdtdh="http://schemas.microsoft.com/office/word/2020/wordml/sdtdatahash" xmlns:w16se="http://schemas.microsoft.com/office/word/2015/wordml/symex" xmlns:wpg="http://schemas.microsoft.com/office/word/2010/wordprocessingGroup" xmlns:wpi="http://schemas.microsoft.com/office/word/2010/wordprocessingInk" xmlns:wne="http://schemas.microsoft.com/office/word/2006/wordml" xmlns:wps="http://schemas.microsoft.com/office/word/2010/wordprocessingShape" mc:Ignorable="w14 w15 w16se w16cid w16 w16cex w16sdtdh wp14">
+<w:hdr xmlns:wpc="http://schemas.microsoft.com/office/word/2010/wordprocessingCanvas" xmlns:cx="http://schemas.microsoft.com/office/drawing/2014/chartex" xmlns:cx1="http://schemas.microsoft.com/office/drawing/2015/9/8/chartex" xmlns:cx2="http://schemas.microsoft.com/office/drawing/2015/10/21/chartex" xmlns:cx3="http://schemas.microsoft.com/office/drawing/2016/5/9/chartex" xmlns:cx4="http://schemas.microsoft.com/office/drawing/2016/5/10/chartex" xmlns:cx5="http://schemas.microsoft.com/office/drawing/2016/5/11/chartex" xmlns:cx6="http://schemas.microsoft.com/office/drawing/2016/5/12/chartex" xmlns:cx7="http://schemas.microsoft.com/office/drawing/2016/5/13/chartex" xmlns:cx8="http://schemas.microsoft.com/office/drawing/2016/5/14/chartex" xmlns:mc="http://schemas.openxmlformats.org/markup-compatibility/2006" xmlns:aink="http://schemas.microsoft.com/office/drawing/2016/ink" xmlns:am3d="http://schemas.microsoft.com/office/drawing/2017/model3d" xmlns:o="urn:schemas-microsoft-com:office:office" xmlns:oel="http://schemas.microsoft.com/office/2019/extlst" xmlns:r="http://schemas.openxmlformats.org/officeDocument/2006/relationships" xmlns:m="http://schemas.openxmlformats.org/officeDocument/2006/math" xmlns:v="urn:schemas-microsoft-com:vml" xmlns:wp14="http://schemas.microsoft.com/office/word/2010/wordprocessingDrawing" xmlns:wp="http://schemas.openxmlformats.org/drawingml/2006/wordprocessingDrawing" xmlns:w10="urn:schemas-microsoft-com:office:word" xmlns:w="http://schemas.openxmlformats.org/wordprocessingml/2006/main" xmlns:w14="http://schemas.microsoft.com/office/word/2010/wordml" xmlns:w15="http://schemas.microsoft.com/office/word/2012/wordml" xmlns:w16cex="http://schemas.microsoft.com/office/word/2018/wordml/cex" xmlns:w16cid="http://schemas.microsoft.com/office/word/2016/wordml/cid" xmlns:w16="http://schemas.microsoft.com/office/word/2018/wordml" xmlns:w16du="http://schemas.microsoft.com/office/word/2023/wordml/word16du" xmlns:w16sdtdh="http://schemas.microsoft.com/office/word/2020/wordml/sdtdatahash" xmlns:w16se="http://schemas.microsoft.com/office/word/2015/wordml/symex" xmlns:wpg="http://schemas.microsoft.com/office/word/2010/wordprocessingGroup" xmlns:wpi="http://schemas.microsoft.com/office/word/2010/wordprocessingInk" xmlns:wne="http://schemas.microsoft.com/office/word/2006/wordml" xmlns:wps="http://schemas.microsoft.com/office/word/2010/wordprocessingShape" mc:Ignorable="w14 w15 w16se w16cid w16 w16cex w16sdtdh w16du wp14">
   <w:p>
     <w:pPr>
       <w:pStyle w:val="a6"/>
@@ -2637,7 +2647,7 @@
 </file>
 
 <file path=word/header2.xml><?xml version="1.0" encoding="utf-8"?>
-<w:hdr xmlns:wpc="http://schemas.microsoft.com/office/word/2010/wordprocessingCanvas" xmlns:cx="http://schemas.microsoft.com/office/drawing/2014/chartex" xmlns:cx1="http://schemas.microsoft.com/office/drawing/2015/9/8/chartex" xmlns:cx2="http://schemas.microsoft.com/office/drawing/2015/10/21/chartex" xmlns:cx3="http://schemas.microsoft.com/office/drawing/2016/5/9/chartex" xmlns:cx4="http://schemas.microsoft.com/office/drawing/2016/5/10/chartex" xmlns:cx5="http://schemas.microsoft.com/office/drawing/2016/5/11/chartex" xmlns:cx6="http://schemas.microsoft.com/office/drawing/2016/5/12/chartex" xmlns:cx7="http://schemas.microsoft.com/office/drawing/2016/5/13/chartex" xmlns:cx8="http://schemas.microsoft.com/office/drawing/2016/5/14/chartex" xmlns:mc="http://schemas.openxmlformats.org/markup-compatibility/2006" xmlns:aink="http://schemas.microsoft.com/office/drawing/2016/ink" xmlns:am3d="http://schemas.microsoft.com/office/drawing/2017/model3d" xmlns:o="urn:schemas-microsoft-com:office:office" xmlns:oel="http://schemas.microsoft.com/office/2019/extlst" xmlns:r="http://schemas.openxmlformats.org/officeDocument/2006/relationships" xmlns:m="http://schemas.openxmlformats.org/officeDocument/2006/math" xmlns:v="urn:schemas-microsoft-com:vml" xmlns:wp14="http://schemas.microsoft.com/office/word/2010/wordprocessingDrawing" xmlns:wp="http://schemas.openxmlformats.org/drawingml/2006/wordprocessingDrawing" xmlns:w10="urn:schemas-microsoft-com:office:word" xmlns:w="http://schemas.openxmlformats.org/wordprocessingml/2006/main" xmlns:w14="http://schemas.microsoft.com/office/word/2010/wordml" xmlns:w15="http://schemas.microsoft.com/office/word/2012/wordml" xmlns:w16cex="http://schemas.microsoft.com/office/word/2018/wordml/cex" xmlns:w16cid="http://schemas.microsoft.com/office/word/2016/wordml/cid" xmlns:w16="http://schemas.microsoft.com/office/word/2018/wordml" xmlns:w16sdtdh="http://schemas.microsoft.com/office/word/2020/wordml/sdtdatahash" xmlns:w16se="http://schemas.microsoft.com/office/word/2015/wordml/symex" xmlns:wpg="http://schemas.microsoft.com/office/word/2010/wordprocessingGroup" xmlns:wpi="http://schemas.microsoft.com/office/word/2010/wordprocessingInk" xmlns:wne="http://schemas.microsoft.com/office/word/2006/wordml" xmlns:wps="http://schemas.microsoft.com/office/word/2010/wordprocessingShape" mc:Ignorable="w14 w15 w16se w16cid w16 w16cex w16sdtdh wp14">
+<w:hdr xmlns:wpc="http://schemas.microsoft.com/office/word/2010/wordprocessingCanvas" xmlns:cx="http://schemas.microsoft.com/office/drawing/2014/chartex" xmlns:cx1="http://schemas.microsoft.com/office/drawing/2015/9/8/chartex" xmlns:cx2="http://schemas.microsoft.com/office/drawing/2015/10/21/chartex" xmlns:cx3="http://schemas.microsoft.com/office/drawing/2016/5/9/chartex" xmlns:cx4="http://schemas.microsoft.com/office/drawing/2016/5/10/chartex" xmlns:cx5="http://schemas.microsoft.com/office/drawing/2016/5/11/chartex" xmlns:cx6="http://schemas.microsoft.com/office/drawing/2016/5/12/chartex" xmlns:cx7="http://schemas.microsoft.com/office/drawing/2016/5/13/chartex" xmlns:cx8="http://schemas.microsoft.com/office/drawing/2016/5/14/chartex" xmlns:mc="http://schemas.openxmlformats.org/markup-compatibility/2006" xmlns:aink="http://schemas.microsoft.com/office/drawing/2016/ink" xmlns:am3d="http://schemas.microsoft.com/office/drawing/2017/model3d" xmlns:o="urn:schemas-microsoft-com:office:office" xmlns:oel="http://schemas.microsoft.com/office/2019/extlst" xmlns:r="http://schemas.openxmlformats.org/officeDocument/2006/relationships" xmlns:m="http://schemas.openxmlformats.org/officeDocument/2006/math" xmlns:v="urn:schemas-microsoft-com:vml" xmlns:wp14="http://schemas.microsoft.com/office/word/2010/wordprocessingDrawing" xmlns:wp="http://schemas.openxmlformats.org/drawingml/2006/wordprocessingDrawing" xmlns:w10="urn:schemas-microsoft-com:office:word" xmlns:w="http://schemas.openxmlformats.org/wordprocessingml/2006/main" xmlns:w14="http://schemas.microsoft.com/office/word/2010/wordml" xmlns:w15="http://schemas.microsoft.com/office/word/2012/wordml" xmlns:w16cex="http://schemas.microsoft.com/office/word/2018/wordml/cex" xmlns:w16cid="http://schemas.microsoft.com/office/word/2016/wordml/cid" xmlns:w16="http://schemas.microsoft.com/office/word/2018/wordml" xmlns:w16du="http://schemas.microsoft.com/office/word/2023/wordml/word16du" xmlns:w16sdtdh="http://schemas.microsoft.com/office/word/2020/wordml/sdtdatahash" xmlns:w16se="http://schemas.microsoft.com/office/word/2015/wordml/symex" xmlns:wpg="http://schemas.microsoft.com/office/word/2010/wordprocessingGroup" xmlns:wpi="http://schemas.microsoft.com/office/word/2010/wordprocessingInk" xmlns:wne="http://schemas.microsoft.com/office/word/2006/wordml" xmlns:wps="http://schemas.microsoft.com/office/word/2010/wordprocessingShape" mc:Ignorable="w14 w15 w16se w16cid w16 w16cex w16sdtdh w16du wp14">
   <w:p>
     <w:pPr>
       <w:pStyle w:val="a6"/>
@@ -2648,7 +2658,7 @@
 </file>
 
 <file path=word/header3.xml><?xml version="1.0" encoding="utf-8"?>
-<w:hdr xmlns:wpc="http://schemas.microsoft.com/office/word/2010/wordprocessingCanvas" xmlns:cx="http://schemas.microsoft.com/office/drawing/2014/chartex" xmlns:cx1="http://schemas.microsoft.com/office/drawing/2015/9/8/chartex" xmlns:cx2="http://schemas.microsoft.com/office/drawing/2015/10/21/chartex" xmlns:cx3="http://schemas.microsoft.com/office/drawing/2016/5/9/chartex" xmlns:cx4="http://schemas.microsoft.com/office/drawing/2016/5/10/chartex" xmlns:cx5="http://schemas.microsoft.com/office/drawing/2016/5/11/chartex" xmlns:cx6="http://schemas.microsoft.com/office/drawing/2016/5/12/chartex" xmlns:cx7="http://schemas.microsoft.com/office/drawing/2016/5/13/chartex" xmlns:cx8="http://schemas.microsoft.com/office/drawing/2016/5/14/chartex" xmlns:mc="http://schemas.openxmlformats.org/markup-compatibility/2006" xmlns:aink="http://schemas.microsoft.com/office/drawing/2016/ink" xmlns:am3d="http://schemas.microsoft.com/office/drawing/2017/model3d" xmlns:o="urn:schemas-microsoft-com:office:office" xmlns:oel="http://schemas.microsoft.com/office/2019/extlst" xmlns:r="http://schemas.openxmlformats.org/officeDocument/2006/relationships" xmlns:m="http://schemas.openxmlformats.org/officeDocument/2006/math" xmlns:v="urn:schemas-microsoft-com:vml" xmlns:wp14="http://schemas.microsoft.com/office/word/2010/wordprocessingDrawing" xmlns:wp="http://schemas.openxmlformats.org/drawingml/2006/wordprocessingDrawing" xmlns:w10="urn:schemas-microsoft-com:office:word" xmlns:w="http://schemas.openxmlformats.org/wordprocessingml/2006/main" xmlns:w14="http://schemas.microsoft.com/office/word/2010/wordml" xmlns:w15="http://schemas.microsoft.com/office/word/2012/wordml" xmlns:w16cex="http://schemas.microsoft.com/office/word/2018/wordml/cex" xmlns:w16cid="http://schemas.microsoft.com/office/word/2016/wordml/cid" xmlns:w16="http://schemas.microsoft.com/office/word/2018/wordml" xmlns:w16sdtdh="http://schemas.microsoft.com/office/word/2020/wordml/sdtdatahash" xmlns:w16se="http://schemas.microsoft.com/office/word/2015/wordml/symex" xmlns:wpg="http://schemas.microsoft.com/office/word/2010/wordprocessingGroup" xmlns:wpi="http://schemas.microsoft.com/office/word/2010/wordprocessingInk" xmlns:wne="http://schemas.microsoft.com/office/word/2006/wordml" xmlns:wps="http://schemas.microsoft.com/office/word/2010/wordprocessingShape" mc:Ignorable="w14 w15 w16se w16cid w16 w16cex w16sdtdh wp14">
+<w:hdr xmlns:wpc="http://schemas.microsoft.com/office/word/2010/wordprocessingCanvas" xmlns:cx="http://schemas.microsoft.com/office/drawing/2014/chartex" xmlns:cx1="http://schemas.microsoft.com/office/drawing/2015/9/8/chartex" xmlns:cx2="http://schemas.microsoft.com/office/drawing/2015/10/21/chartex" xmlns:cx3="http://schemas.microsoft.com/office/drawing/2016/5/9/chartex" xmlns:cx4="http://schemas.microsoft.com/office/drawing/2016/5/10/chartex" xmlns:cx5="http://schemas.microsoft.com/office/drawing/2016/5/11/chartex" xmlns:cx6="http://schemas.microsoft.com/office/drawing/2016/5/12/chartex" xmlns:cx7="http://schemas.microsoft.com/office/drawing/2016/5/13/chartex" xmlns:cx8="http://schemas.microsoft.com/office/drawing/2016/5/14/chartex" xmlns:mc="http://schemas.openxmlformats.org/markup-compatibility/2006" xmlns:aink="http://schemas.microsoft.com/office/drawing/2016/ink" xmlns:am3d="http://schemas.microsoft.com/office/drawing/2017/model3d" xmlns:o="urn:schemas-microsoft-com:office:office" xmlns:oel="http://schemas.microsoft.com/office/2019/extlst" xmlns:r="http://schemas.openxmlformats.org/officeDocument/2006/relationships" xmlns:m="http://schemas.openxmlformats.org/officeDocument/2006/math" xmlns:v="urn:schemas-microsoft-com:vml" xmlns:wp14="http://schemas.microsoft.com/office/word/2010/wordprocessingDrawing" xmlns:wp="http://schemas.openxmlformats.org/drawingml/2006/wordprocessingDrawing" xmlns:w10="urn:schemas-microsoft-com:office:word" xmlns:w="http://schemas.openxmlformats.org/wordprocessingml/2006/main" xmlns:w14="http://schemas.microsoft.com/office/word/2010/wordml" xmlns:w15="http://schemas.microsoft.com/office/word/2012/wordml" xmlns:w16cex="http://schemas.microsoft.com/office/word/2018/wordml/cex" xmlns:w16cid="http://schemas.microsoft.com/office/word/2016/wordml/cid" xmlns:w16="http://schemas.microsoft.com/office/word/2018/wordml" xmlns:w16du="http://schemas.microsoft.com/office/word/2023/wordml/word16du" xmlns:w16sdtdh="http://schemas.microsoft.com/office/word/2020/wordml/sdtdatahash" xmlns:w16se="http://schemas.microsoft.com/office/word/2015/wordml/symex" xmlns:wpg="http://schemas.microsoft.com/office/word/2010/wordprocessingGroup" xmlns:wpi="http://schemas.microsoft.com/office/word/2010/wordprocessingInk" xmlns:wne="http://schemas.microsoft.com/office/word/2006/wordml" xmlns:wps="http://schemas.microsoft.com/office/word/2010/wordprocessingShape" mc:Ignorable="w14 w15 w16se w16cid w16 w16cex w16sdtdh w16du wp14">
   <w:p>
     <w:pPr>
       <w:pStyle w:val="a6"/>
@@ -2659,7 +2669,7 @@
 </file>
 
 <file path=word/styles.xml><?xml version="1.0" encoding="utf-8"?>
-<w:styles xmlns:mc="http://schemas.openxmlformats.org/markup-compatibility/2006" xmlns:r="http://schemas.openxmlformats.org/officeDocument/2006/relationships" xmlns:w="http://schemas.openxmlformats.org/wordprocessingml/2006/main" xmlns:w14="http://schemas.microsoft.com/office/word/2010/wordml" xmlns:w15="http://schemas.microsoft.com/office/word/2012/wordml" xmlns:w16cex="http://schemas.microsoft.com/office/word/2018/wordml/cex" xmlns:w16cid="http://schemas.microsoft.com/office/word/2016/wordml/cid" xmlns:w16="http://schemas.microsoft.com/office/word/2018/wordml" xmlns:w16sdtdh="http://schemas.microsoft.com/office/word/2020/wordml/sdtdatahash" xmlns:w16se="http://schemas.microsoft.com/office/word/2015/wordml/symex" mc:Ignorable="w14 w15 w16se w16cid w16 w16cex w16sdtdh">
+<w:styles xmlns:mc="http://schemas.openxmlformats.org/markup-compatibility/2006" xmlns:r="http://schemas.openxmlformats.org/officeDocument/2006/relationships" xmlns:w="http://schemas.openxmlformats.org/wordprocessingml/2006/main" xmlns:w14="http://schemas.microsoft.com/office/word/2010/wordml" xmlns:w15="http://schemas.microsoft.com/office/word/2012/wordml" xmlns:w16cex="http://schemas.microsoft.com/office/word/2018/wordml/cex" xmlns:w16cid="http://schemas.microsoft.com/office/word/2016/wordml/cid" xmlns:w16="http://schemas.microsoft.com/office/word/2018/wordml" xmlns:w16du="http://schemas.microsoft.com/office/word/2023/wordml/word16du" xmlns:w16sdtdh="http://schemas.microsoft.com/office/word/2020/wordml/sdtdatahash" xmlns:w16se="http://schemas.microsoft.com/office/word/2015/wordml/symex" mc:Ignorable="w14 w15 w16se w16cid w16 w16cex w16sdtdh w16du">
   <w:docDefaults>
     <w:rPrDefault>
       <w:rPr>
